--- a/static/Course_Modularization/Survival analysis/Survival 3-state/speeding up trace.DES function.docx
+++ b/static/Course_Modularization/Survival analysis/Survival 3-state/speeding up trace.DES function.docx
@@ -1,6 +1,6 @@
 
 <file path=word/document.xml><?xml version="1.0" encoding="utf-8"?>
-<w:document xmlns:wpc="http://schemas.microsoft.com/office/word/2010/wordprocessingCanvas" xmlns:cx="http://schemas.microsoft.com/office/drawing/2014/chartex" xmlns:cx1="http://schemas.microsoft.com/office/drawing/2015/9/8/chartex" xmlns:cx2="http://schemas.microsoft.com/office/drawing/2015/10/21/chartex" xmlns:cx3="http://schemas.microsoft.com/office/drawing/2016/5/9/chartex" xmlns:cx4="http://schemas.microsoft.com/office/drawing/2016/5/10/chartex" xmlns:cx5="http://schemas.microsoft.com/office/drawing/2016/5/11/chartex" xmlns:cx6="http://schemas.microsoft.com/office/drawing/2016/5/12/chartex" xmlns:cx7="http://schemas.microsoft.com/office/drawing/2016/5/13/chartex" xmlns:cx8="http://schemas.microsoft.com/office/drawing/2016/5/14/chartex" xmlns:mc="http://schemas.openxmlformats.org/markup-compatibility/2006" xmlns:aink="http://schemas.microsoft.com/office/drawing/2016/ink" xmlns:am3d="http://schemas.microsoft.com/office/drawing/2017/model3d" xmlns:o="urn:schemas-microsoft-com:office:office" xmlns:r="http://schemas.openxmlformats.org/officeDocument/2006/relationships" xmlns:m="http://schemas.openxmlformats.org/officeDocument/2006/math" xmlns:v="urn:schemas-microsoft-com:vml" xmlns:wp14="http://schemas.microsoft.com/office/word/2010/wordprocessingDrawing" xmlns:wp="http://schemas.openxmlformats.org/drawingml/2006/wordprocessingDrawing" xmlns:w10="urn:schemas-microsoft-com:office:word" xmlns:w="http://schemas.openxmlformats.org/wordprocessingml/2006/main" xmlns:w14="http://schemas.microsoft.com/office/word/2010/wordml" xmlns:w15="http://schemas.microsoft.com/office/word/2012/wordml" xmlns:w16cex="http://schemas.microsoft.com/office/word/2018/wordml/cex" xmlns:w16cid="http://schemas.microsoft.com/office/word/2016/wordml/cid" xmlns:w16="http://schemas.microsoft.com/office/word/2018/wordml" xmlns:w16se="http://schemas.microsoft.com/office/word/2015/wordml/symex" xmlns:wpg="http://schemas.microsoft.com/office/word/2010/wordprocessingGroup" xmlns:wpi="http://schemas.microsoft.com/office/word/2010/wordprocessingInk" xmlns:wne="http://schemas.microsoft.com/office/word/2006/wordml" xmlns:wps="http://schemas.microsoft.com/office/word/2010/wordprocessingShape" mc:Ignorable="w14 w15 w16se w16cid w16 w16cex wp14">
+<w:document xmlns:wpc="http://schemas.microsoft.com/office/word/2010/wordprocessingCanvas" xmlns:cx="http://schemas.microsoft.com/office/drawing/2014/chartex" xmlns:cx1="http://schemas.microsoft.com/office/drawing/2015/9/8/chartex" xmlns:cx2="http://schemas.microsoft.com/office/drawing/2015/10/21/chartex" xmlns:cx3="http://schemas.microsoft.com/office/drawing/2016/5/9/chartex" xmlns:cx4="http://schemas.microsoft.com/office/drawing/2016/5/10/chartex" xmlns:cx5="http://schemas.microsoft.com/office/drawing/2016/5/11/chartex" xmlns:cx6="http://schemas.microsoft.com/office/drawing/2016/5/12/chartex" xmlns:cx7="http://schemas.microsoft.com/office/drawing/2016/5/13/chartex" xmlns:cx8="http://schemas.microsoft.com/office/drawing/2016/5/14/chartex" xmlns:mc="http://schemas.openxmlformats.org/markup-compatibility/2006" xmlns:aink="http://schemas.microsoft.com/office/drawing/2016/ink" xmlns:am3d="http://schemas.microsoft.com/office/drawing/2017/model3d" xmlns:o="urn:schemas-microsoft-com:office:office" xmlns:r="http://schemas.openxmlformats.org/officeDocument/2006/relationships" xmlns:m="http://schemas.openxmlformats.org/officeDocument/2006/math" xmlns:v="urn:schemas-microsoft-com:vml" xmlns:wp14="http://schemas.microsoft.com/office/word/2010/wordprocessingDrawing" xmlns:wp="http://schemas.openxmlformats.org/drawingml/2006/wordprocessingDrawing" xmlns:w10="urn:schemas-microsoft-com:office:word" xmlns:w="http://schemas.openxmlformats.org/wordprocessingml/2006/main" xmlns:w14="http://schemas.microsoft.com/office/word/2010/wordml" xmlns:w15="http://schemas.microsoft.com/office/word/2012/wordml" xmlns:w16cid="http://schemas.microsoft.com/office/word/2016/wordml/cid" xmlns:w16se="http://schemas.microsoft.com/office/word/2015/wordml/symex" xmlns:wpg="http://schemas.microsoft.com/office/word/2010/wordprocessingGroup" xmlns:wpi="http://schemas.microsoft.com/office/word/2010/wordprocessingInk" xmlns:wne="http://schemas.microsoft.com/office/word/2006/wordml" xmlns:wps="http://schemas.microsoft.com/office/word/2010/wordprocessingShape" mc:Ignorable="w14 w15 w16se w16cid wp14">
   <w:body>
     <w:p>
       <w:pPr>
@@ -49,6 +49,14 @@
         </w:rPr>
         <w:t>Simple 3-state Partitioned Survival model in R</w:t>
       </w:r>
+      <w:r>
+        <w:rPr>
+          <w:rFonts w:ascii="Times New Roman" w:hAnsi="Times New Roman" w:cs="Times New Roman"/>
+          <w:sz w:val="24"/>
+          <w:szCs w:val="24"/>
+        </w:rPr>
+        <w:t>s</w:t>
+      </w:r>
     </w:p>
     <w:p>
       <w:pPr>
@@ -66,6 +74,8 @@
         </w:rPr>
         <w:t>Time recorded in seconds</w:t>
       </w:r>
+      <w:bookmarkStart w:id="0" w:name="_GoBack"/>
+      <w:bookmarkEnd w:id="0"/>
     </w:p>
     <w:p>
       <w:pPr>
@@ -700,23 +710,7 @@
           <w:sz w:val="24"/>
           <w:szCs w:val="24"/>
         </w:rPr>
-        <w:t xml:space="preserve">n_i = </w:t>
-      </w:r>
-      <w:r>
-        <w:rPr>
-          <w:rFonts w:ascii="Times New Roman" w:hAnsi="Times New Roman" w:cs="Times New Roman"/>
-          <w:sz w:val="24"/>
-          <w:szCs w:val="24"/>
-        </w:rPr>
-        <w:t>5</w:t>
-      </w:r>
-      <w:r>
-        <w:rPr>
-          <w:rFonts w:ascii="Times New Roman" w:hAnsi="Times New Roman" w:cs="Times New Roman"/>
-          <w:sz w:val="24"/>
-          <w:szCs w:val="24"/>
-        </w:rPr>
-        <w:t>00,000</w:t>
+        <w:t>n_i = 500,000</w:t>
       </w:r>
     </w:p>
     <w:p>
@@ -725,7 +719,7 @@
           <w:tab w:val="left" w:pos="1104"/>
         </w:tabs>
         <w:rPr>
-          <w:rFonts w:ascii="Times New Roman" w:eastAsia="DengXian" w:hAnsi="Times New Roman" w:cs="Times New Roman" w:hint="eastAsia"/>
+          <w:rFonts w:ascii="Times New Roman" w:eastAsia="DengXian" w:hAnsi="Times New Roman" w:cs="Times New Roman"/>
           <w:sz w:val="24"/>
           <w:szCs w:val="24"/>
           <w:lang w:eastAsia="zh-CN"/>
@@ -783,7 +777,7 @@
 </file>
 
 <file path=word/styles.xml><?xml version="1.0" encoding="utf-8"?>
-<w:styles xmlns:mc="http://schemas.openxmlformats.org/markup-compatibility/2006" xmlns:r="http://schemas.openxmlformats.org/officeDocument/2006/relationships" xmlns:w="http://schemas.openxmlformats.org/wordprocessingml/2006/main" xmlns:w14="http://schemas.microsoft.com/office/word/2010/wordml" xmlns:w15="http://schemas.microsoft.com/office/word/2012/wordml" xmlns:w16cex="http://schemas.microsoft.com/office/word/2018/wordml/cex" xmlns:w16cid="http://schemas.microsoft.com/office/word/2016/wordml/cid" xmlns:w16="http://schemas.microsoft.com/office/word/2018/wordml" xmlns:w16se="http://schemas.microsoft.com/office/word/2015/wordml/symex" mc:Ignorable="w14 w15 w16se w16cid w16 w16cex">
+<w:styles xmlns:mc="http://schemas.openxmlformats.org/markup-compatibility/2006" xmlns:r="http://schemas.openxmlformats.org/officeDocument/2006/relationships" xmlns:w="http://schemas.openxmlformats.org/wordprocessingml/2006/main" xmlns:w14="http://schemas.microsoft.com/office/word/2010/wordml" xmlns:w15="http://schemas.microsoft.com/office/word/2012/wordml" xmlns:w16cid="http://schemas.microsoft.com/office/word/2016/wordml/cid" xmlns:w16se="http://schemas.microsoft.com/office/word/2015/wordml/symex" mc:Ignorable="w14 w15 w16se w16cid">
   <w:docDefaults>
     <w:rPrDefault>
       <w:rPr>
@@ -905,6 +899,7 @@
     <w:lsdException w:name="HTML Sample" w:semiHidden="1" w:unhideWhenUsed="1"/>
     <w:lsdException w:name="HTML Typewriter" w:semiHidden="1" w:unhideWhenUsed="1"/>
     <w:lsdException w:name="HTML Variable" w:semiHidden="1" w:unhideWhenUsed="1"/>
+    <w:lsdException w:name="Normal Table" w:semiHidden="1" w:unhideWhenUsed="1"/>
     <w:lsdException w:name="annotation subject" w:semiHidden="1" w:unhideWhenUsed="1"/>
     <w:lsdException w:name="No List" w:semiHidden="1" w:unhideWhenUsed="1"/>
     <w:lsdException w:name="Outline List 1" w:semiHidden="1" w:unhideWhenUsed="1"/>
@@ -951,8 +946,10 @@
     <w:lsdException w:name="Table Subtle 2" w:semiHidden="1" w:unhideWhenUsed="1"/>
     <w:lsdException w:name="Table Web 1" w:semiHidden="1" w:unhideWhenUsed="1"/>
     <w:lsdException w:name="Table Web 2" w:semiHidden="1" w:unhideWhenUsed="1"/>
+    <w:lsdException w:name="Table Web 3" w:semiHidden="1" w:unhideWhenUsed="1"/>
     <w:lsdException w:name="Balloon Text" w:semiHidden="1" w:unhideWhenUsed="1"/>
     <w:lsdException w:name="Table Grid" w:uiPriority="39"/>
+    <w:lsdException w:name="Table Theme" w:semiHidden="1" w:unhideWhenUsed="1"/>
     <w:lsdException w:name="Placeholder Text" w:semiHidden="1"/>
     <w:lsdException w:name="No Spacing" w:uiPriority="1" w:qFormat="1"/>
     <w:lsdException w:name="Light Shading" w:uiPriority="60"/>
